--- a/ERS_ThaiWeb.docx
+++ b/ERS_ThaiWeb.docx
@@ -309,21 +309,12 @@
           <w:szCs w:val="28"/>
         </w:rPr>
       </w:pPr>
-      <w:proofErr w:type="spellStart"/>
       <w:r>
         <w:rPr>
           <w:sz w:val="28"/>
           <w:szCs w:val="28"/>
         </w:rPr>
-        <w:t>TWEB</w:t>
-      </w:r>
-      <w:proofErr w:type="spellEnd"/>
-      <w:r>
-        <w:rPr>
-          <w:sz w:val="28"/>
-          <w:szCs w:val="28"/>
-        </w:rPr>
-        <w:t xml:space="preserve"> – THAI WEB</w:t>
+        <w:t>TWEB – THAI WEB</w:t>
       </w:r>
     </w:p>
     <w:p>
@@ -546,15 +537,7 @@
         <w:jc w:val="left"/>
       </w:pPr>
       <w:r>
-        <w:t xml:space="preserve">Pedro Arthur </w:t>
-      </w:r>
-      <w:proofErr w:type="spellStart"/>
-      <w:r>
-        <w:t>Uema</w:t>
-      </w:r>
-      <w:proofErr w:type="spellEnd"/>
-      <w:r>
-        <w:t xml:space="preserve"> dos Santos</w:t>
+        <w:t>Pedro Arthur Uema dos Santos</w:t>
       </w:r>
     </w:p>
     <w:p>
@@ -3252,15 +3235,7 @@
       <w:bookmarkStart w:id="3" w:name="_heading=h.4d34og8" w:colFirst="0" w:colLast="0"/>
       <w:bookmarkEnd w:id="3"/>
       <w:r>
-        <w:t xml:space="preserve">O sistema Thai Web será desenvolvido para a empresa de luta (Academia de </w:t>
-      </w:r>
-      <w:proofErr w:type="spellStart"/>
-      <w:r>
-        <w:t>Muay</w:t>
-      </w:r>
-      <w:proofErr w:type="spellEnd"/>
-      <w:r>
-        <w:t xml:space="preserve"> Thai - “Rafael Teixeira Martins 35189776875”) de Santo Anastácio - SP.</w:t>
+        <w:t>O sistema Thai Web será desenvolvido para a empresa de luta (Academia de Muay Thai - “Rafael Teixeira Martins 35189776875”) de Santo Anastácio - SP.</w:t>
       </w:r>
     </w:p>
     <w:p>
@@ -3270,15 +3245,7 @@
     </w:p>
     <w:p>
       <w:r>
-        <w:t>As funcionalidades a serem implementadas quanto às funções básicas são: cadastro de usuários (administrador(es) do sistema). O(s) usuário(s) administrador(es) poderão ainda fazer os cadastros de novos alunos no ato de suas matrículas, cadastro de novos professores, cadastro de pacotes de treino e cadastro de turmas, visto que para a escolha do pacote de treino no ato da matrícula (cadastro) do aluno este já deve estar cadastrado anteriormente. Já para o cadastro de uma nova turma, os alunos que serão adicionados à mesma, já terão que estar cadastrados anteriormente no sistema. Para cada um destes, além dos cadastros também haverá exclusão, alteração e consulta dos dados (</w:t>
-      </w:r>
-      <w:proofErr w:type="spellStart"/>
-      <w:r>
-        <w:t>CRUD</w:t>
-      </w:r>
-      <w:proofErr w:type="spellEnd"/>
-      <w:r>
-        <w:t>), usando o sistema.</w:t>
+        <w:t>As funcionalidades a serem implementadas quanto às funções básicas são: cadastro de usuários (administrador(es) do sistema). O(s) usuário(s) administrador(es) poderão ainda fazer os cadastros de novos alunos no ato de suas matrículas, cadastro de novos professores, cadastro de pacotes de treino e cadastro de turmas, visto que para a escolha do pacote de treino no ato da matrícula (cadastro) do aluno este já deve estar cadastrado anteriormente. Já para o cadastro de uma nova turma, os alunos que serão adicionados à mesma, já terão que estar cadastrados anteriormente no sistema. Para cada um destes, além dos cadastros também haverá exclusão, alteração e consulta dos dados (CRUD), usando o sistema.</w:t>
       </w:r>
     </w:p>
     <w:p>
@@ -3338,15 +3305,7 @@
     </w:p>
     <w:p>
       <w:r>
-        <w:t xml:space="preserve">Android – Sistema operacional baseado em Linux que opera em celulares (smartphones), </w:t>
-      </w:r>
-      <w:proofErr w:type="spellStart"/>
-      <w:r>
-        <w:t>netbooks</w:t>
-      </w:r>
-      <w:proofErr w:type="spellEnd"/>
-      <w:r>
-        <w:t xml:space="preserve"> e tablets.</w:t>
+        <w:t>Android – Sistema operacional baseado em Linux que opera em celulares (smartphones), netbooks e tablets.</w:t>
       </w:r>
     </w:p>
     <w:p>
@@ -3381,13 +3340,8 @@
       </w:r>
     </w:p>
     <w:p>
-      <w:proofErr w:type="spellStart"/>
-      <w:r>
-        <w:t>JavaScript</w:t>
-      </w:r>
-      <w:proofErr w:type="spellEnd"/>
-      <w:r>
-        <w:t xml:space="preserve"> – Linguagem de programação que permite manipular o comportamento de páginas Web.</w:t>
+      <w:r>
+        <w:t>JavaScript – Linguagem de programação que permite manipular o comportamento de páginas Web.</w:t>
       </w:r>
     </w:p>
     <w:p>
@@ -3397,15 +3351,7 @@
     </w:p>
     <w:p>
       <w:r>
-        <w:t xml:space="preserve">Node.JS – Plataforma de aplicação, na qual se escreve programas com </w:t>
-      </w:r>
-      <w:proofErr w:type="spellStart"/>
-      <w:r>
-        <w:t>JavaScript</w:t>
-      </w:r>
-      <w:proofErr w:type="spellEnd"/>
-      <w:r>
-        <w:t xml:space="preserve"> que serão compilados.</w:t>
+        <w:t>Node.JS – Plataforma de aplicação, na qual se escreve programas com JavaScript que serão compilados.</w:t>
       </w:r>
     </w:p>
     <w:p>
@@ -3414,23 +3360,13 @@
       </w:r>
     </w:p>
     <w:p>
-      <w:proofErr w:type="spellStart"/>
-      <w:r>
-        <w:t>Postgres</w:t>
-      </w:r>
-      <w:proofErr w:type="spellEnd"/>
-      <w:r>
-        <w:t xml:space="preserve"> – Ferramenta utilizada para gerenciar bancos de dados.</w:t>
-      </w:r>
-    </w:p>
-    <w:p>
-      <w:proofErr w:type="spellStart"/>
-      <w:r>
-        <w:t>SGBD</w:t>
-      </w:r>
-      <w:proofErr w:type="spellEnd"/>
-      <w:r>
-        <w:t xml:space="preserve"> – Sistema de Gerenciamento de Banco de Dados, responsável por fazer a gestão de dados, permitindo fazer a criação, alteração e inserção destes em uma base de dados.</w:t>
+      <w:r>
+        <w:t>Postgres – Ferramenta utilizada para gerenciar bancos de dados.</w:t>
+      </w:r>
+    </w:p>
+    <w:p>
+      <w:r>
+        <w:t>SGBD – Sistema de Gerenciamento de Banco de Dados, responsável por fazer a gestão de dados, permitindo fazer a criação, alteração e inserção destes em uma base de dados.</w:t>
       </w:r>
     </w:p>
     <w:p>
@@ -3440,41 +3376,17 @@
     </w:p>
     <w:p>
       <w:r>
-        <w:t xml:space="preserve">Thai – Derivada da palavra </w:t>
-      </w:r>
-      <w:proofErr w:type="spellStart"/>
-      <w:r>
-        <w:t>Muay</w:t>
-      </w:r>
-      <w:proofErr w:type="spellEnd"/>
-      <w:r>
-        <w:t xml:space="preserve"> Thai, arte marcial Tailandesa.</w:t>
-      </w:r>
-    </w:p>
-    <w:p>
-      <w:r>
-        <w:t xml:space="preserve">Vue.JS – Framework </w:t>
-      </w:r>
-      <w:proofErr w:type="spellStart"/>
-      <w:r>
-        <w:t>JavaScript</w:t>
-      </w:r>
-      <w:proofErr w:type="spellEnd"/>
-      <w:r>
-        <w:t xml:space="preserve"> para criação de interfaces web.</w:t>
-      </w:r>
-    </w:p>
-    <w:p>
-      <w:r>
-        <w:t xml:space="preserve">Web – Designação comum da rede mundial de computadores na internet (redução do protocolo World </w:t>
-      </w:r>
-      <w:proofErr w:type="spellStart"/>
-      <w:r>
-        <w:t>Wide</w:t>
-      </w:r>
-      <w:proofErr w:type="spellEnd"/>
-      <w:r>
-        <w:t xml:space="preserve"> Web), que permite a interligação de documentos e recursos e também a obtenção de informação sob a forma de hipertexto, integrando vários serviços. </w:t>
+        <w:t>Thai – Derivada da palavra Muay Thai, arte marcial Tailandesa.</w:t>
+      </w:r>
+    </w:p>
+    <w:p>
+      <w:r>
+        <w:t>Vue.JS – Framework JavaScript para criação de interfaces web.</w:t>
+      </w:r>
+    </w:p>
+    <w:p>
+      <w:r>
+        <w:t xml:space="preserve">Web – Designação comum da rede mundial de computadores na internet (redução do protocolo World Wide Web), que permite a interligação de documentos e recursos e também a obtenção de informação sob a forma de hipertexto, integrando vários serviços. </w:t>
       </w:r>
     </w:p>
     <w:p>
@@ -3547,41 +3459,17 @@
     </w:p>
     <w:p>
       <w:r>
-        <w:t>Universidade do Oeste Paulista (</w:t>
-      </w:r>
-      <w:proofErr w:type="spellStart"/>
-      <w:r>
-        <w:t>Unoeste</w:t>
-      </w:r>
-      <w:proofErr w:type="spellEnd"/>
-      <w:r>
-        <w:t xml:space="preserve">) </w:t>
-      </w:r>
-    </w:p>
-    <w:p>
-      <w:r>
-        <w:t>Faculdade de Informática de Presidente Prudente (</w:t>
-      </w:r>
-      <w:proofErr w:type="spellStart"/>
-      <w:r>
-        <w:t>FIPP</w:t>
-      </w:r>
-      <w:proofErr w:type="spellEnd"/>
-      <w:r>
-        <w:t xml:space="preserve">) </w:t>
-      </w:r>
-    </w:p>
-    <w:p>
-      <w:r>
-        <w:t xml:space="preserve">José </w:t>
-      </w:r>
-      <w:proofErr w:type="spellStart"/>
-      <w:r>
-        <w:t>Bongiovani</w:t>
-      </w:r>
-      <w:proofErr w:type="spellEnd"/>
-      <w:r>
-        <w:t xml:space="preserve">, 700 - Cidade Universitária - Bloco H - 1º andar </w:t>
+        <w:t xml:space="preserve">Universidade do Oeste Paulista (Unoeste) </w:t>
+      </w:r>
+    </w:p>
+    <w:p>
+      <w:r>
+        <w:t xml:space="preserve">Faculdade de Informática de Presidente Prudente (FIPP) </w:t>
+      </w:r>
+    </w:p>
+    <w:p>
+      <w:r>
+        <w:t xml:space="preserve">José Bongiovani, 700 - Cidade Universitária - Bloco H - 1º andar </w:t>
       </w:r>
     </w:p>
     <w:p>
@@ -3906,23 +3794,7 @@
         <w:t>framework</w:t>
       </w:r>
       <w:r>
-        <w:t xml:space="preserve"> Vue.JS, além das linguagens de marcação HTML e CSS, permitindo a criação de interfaces visuais, atrativas e com facilidade do seu uso. Para armazenamento dos dados será utilizado o </w:t>
-      </w:r>
-      <w:proofErr w:type="spellStart"/>
-      <w:r>
-        <w:t>SGBD</w:t>
-      </w:r>
-      <w:proofErr w:type="spellEnd"/>
-      <w:r>
-        <w:t xml:space="preserve"> (Sistema Gerenciador de Banco de Dados) </w:t>
-      </w:r>
-      <w:proofErr w:type="spellStart"/>
-      <w:r>
-        <w:t>Postgres</w:t>
-      </w:r>
-      <w:proofErr w:type="spellEnd"/>
-      <w:r>
-        <w:t xml:space="preserve">. </w:t>
+        <w:t xml:space="preserve"> Vue.JS, além das linguagens de marcação HTML e CSS, permitindo a criação de interfaces visuais, atrativas e com facilidade do seu uso. Para armazenamento dos dados será utilizado o SGBD (Sistema Gerenciador de Banco de Dados) Postgres. </w:t>
       </w:r>
     </w:p>
     <w:p>
@@ -3938,15 +3810,7 @@
     <w:p>
       <w:r>
         <w:lastRenderedPageBreak/>
-        <w:t xml:space="preserve">A aquisição deste sistema, denota grande vantagem em relação custo-benefício, favorecendo a escolha desta alternativa, visto que a utilização para o uso deste sistema, se faz necessário apenas com um desktop ou notebook com acesso </w:t>
-      </w:r>
-      <w:proofErr w:type="spellStart"/>
-      <w:r>
-        <w:t>a</w:t>
-      </w:r>
-      <w:proofErr w:type="spellEnd"/>
-      <w:r>
-        <w:t xml:space="preserve"> Internet, que já se possui dentro da empresa, possibilitando assim o uso do painel administrativo </w:t>
+        <w:t xml:space="preserve">A aquisição deste sistema, denota grande vantagem em relação custo-benefício, favorecendo a escolha desta alternativa, visto que a utilização para o uso deste sistema, se faz necessário apenas com um desktop ou notebook com acesso a Internet, que já se possui dentro da empresa, possibilitando assim o uso do painel administrativo </w:t>
       </w:r>
       <w:r>
         <w:rPr>
@@ -4943,7 +4807,7 @@
               <w:ind w:firstLine="0"/>
             </w:pPr>
             <w:r>
-              <w:t>Evidente</w:t>
+              <w:t>Oculta</w:t>
             </w:r>
           </w:p>
         </w:tc>
@@ -5487,15 +5351,7 @@
     </w:p>
     <w:p>
       <w:r>
-        <w:t xml:space="preserve">Este usuário citado possui formação superior em educação física e certificado de sua graduação atual de </w:t>
-      </w:r>
-      <w:proofErr w:type="spellStart"/>
-      <w:r>
-        <w:t>Muay</w:t>
-      </w:r>
-      <w:proofErr w:type="spellEnd"/>
-      <w:r>
-        <w:t xml:space="preserve"> Thai, tendo conhecimento apenas do básico em informática como: navegação de sites na internet, porém, atualmente toda gestão é feita manualmente e fisicamente em um caderno, mas não com frequência, por devida falta de um sistema de gerenciamento. Por esse motivo será imprescindível carga horária para o treinamento da utilização do sistema que será desenvolvido.</w:t>
+        <w:t>Este usuário citado possui formação superior em educação física e certificado de sua graduação atual de Muay Thai, tendo conhecimento apenas do básico em informática como: navegação de sites na internet, porém, atualmente toda gestão é feita manualmente e fisicamente em um caderno, mas não com frequência, por devida falta de um sistema de gerenciamento. Por esse motivo será imprescindível carga horária para o treinamento da utilização do sistema que será desenvolvido.</w:t>
       </w:r>
     </w:p>
     <w:p>
@@ -5536,23 +5392,7 @@
     </w:p>
     <w:p>
       <w:r>
-        <w:t xml:space="preserve">Para o armazenamento dos dados e backup, será utilizado o </w:t>
-      </w:r>
-      <w:proofErr w:type="spellStart"/>
-      <w:r>
-        <w:t>SGBD</w:t>
-      </w:r>
-      <w:proofErr w:type="spellEnd"/>
-      <w:r>
-        <w:t xml:space="preserve"> </w:t>
-      </w:r>
-      <w:proofErr w:type="spellStart"/>
-      <w:r>
-        <w:t>Postgres</w:t>
-      </w:r>
-      <w:proofErr w:type="spellEnd"/>
-      <w:r>
-        <w:t xml:space="preserve">, portanto é visto que futuramente seja recomendado a aquisição de uma licença simples do mesmo. </w:t>
+        <w:t xml:space="preserve">Para o armazenamento dos dados e backup, será utilizado o SGBD Postgres, portanto é visto que futuramente seja recomendado a aquisição de uma licença simples do mesmo. </w:t>
       </w:r>
     </w:p>
     <w:p>
@@ -10590,23 +10430,7 @@
     </w:p>
     <w:p>
       <w:r>
-        <w:t xml:space="preserve">Para o </w:t>
-      </w:r>
-      <w:proofErr w:type="spellStart"/>
-      <w:r>
-        <w:t>SGBD</w:t>
-      </w:r>
-      <w:proofErr w:type="spellEnd"/>
-      <w:r>
-        <w:t xml:space="preserve"> utilizado no desenvolvimento do sistema, será utilizado o </w:t>
-      </w:r>
-      <w:proofErr w:type="spellStart"/>
-      <w:r>
-        <w:t>Postgres</w:t>
-      </w:r>
-      <w:proofErr w:type="spellEnd"/>
-      <w:r>
-        <w:t xml:space="preserve"> para armazenamento e tratamentos em banco de dados.</w:t>
+        <w:t>Para o SGBD utilizado no desenvolvimento do sistema, será utilizado o Postgres para armazenamento e tratamentos em banco de dados.</w:t>
       </w:r>
     </w:p>
     <w:p/>
@@ -11912,15 +11736,7 @@
         <w:t xml:space="preserve">mobile, </w:t>
       </w:r>
       <w:r>
-        <w:t xml:space="preserve">e com a utilização do </w:t>
-      </w:r>
-      <w:proofErr w:type="spellStart"/>
-      <w:r>
-        <w:t>SGBD</w:t>
-      </w:r>
-      <w:proofErr w:type="spellEnd"/>
-      <w:r>
-        <w:t xml:space="preserve"> Oracle para o armazenamento dos dados.</w:t>
+        <w:t>e com a utilização do SGBD Oracle para o armazenamento dos dados.</w:t>
       </w:r>
     </w:p>
     <w:p>
@@ -12506,49 +12322,7 @@
               <w:rPr>
                 <w:color w:val="000000"/>
               </w:rPr>
-              <w:t xml:space="preserve">Catraca </w:t>
-            </w:r>
-            <w:proofErr w:type="spellStart"/>
-            <w:r>
-              <w:rPr>
-                <w:color w:val="000000"/>
-              </w:rPr>
-              <w:t>Topdata</w:t>
-            </w:r>
-            <w:proofErr w:type="spellEnd"/>
-            <w:r>
-              <w:rPr>
-                <w:color w:val="000000"/>
-              </w:rPr>
-              <w:t xml:space="preserve"> de Controle de Acesso Revolution LC </w:t>
-            </w:r>
-            <w:proofErr w:type="spellStart"/>
-            <w:r>
-              <w:rPr>
-                <w:color w:val="000000"/>
-              </w:rPr>
-              <w:t>Bio</w:t>
-            </w:r>
-            <w:proofErr w:type="spellEnd"/>
-            <w:r>
-              <w:rPr>
-                <w:color w:val="000000"/>
-              </w:rPr>
-              <w:t>/</w:t>
-            </w:r>
-            <w:proofErr w:type="spellStart"/>
-            <w:r>
-              <w:rPr>
-                <w:color w:val="000000"/>
-              </w:rPr>
-              <w:t>Prox</w:t>
-            </w:r>
-            <w:proofErr w:type="spellEnd"/>
-            <w:r>
-              <w:rPr>
-                <w:color w:val="000000"/>
-              </w:rPr>
-              <w:t xml:space="preserve"> 125Khz</w:t>
+              <w:t>Catraca Topdata de Controle de Acesso Revolution LC Bio/Prox 125Khz</w:t>
             </w:r>
           </w:p>
         </w:tc>
